--- a/보도자료/하노이의하루 책 소개.docx
+++ b/보도자료/하노이의하루 책 소개.docx
@@ -310,7 +310,7 @@
           <w:rFonts w:hint="eastAsia"/>
           <w:sz w:val="20"/>
         </w:rPr>
-        <w:t xml:space="preserve"> 어디서도 볼 수 없는 하노이의 스물 </w:t>
+        <w:t xml:space="preserve"> 하노이의 스물 </w:t>
       </w:r>
       <w:r>
         <w:rPr>
@@ -1488,16 +1488,7 @@
           <w:rFonts w:hint="eastAsia"/>
           <w:sz w:val="20"/>
         </w:rPr>
-        <w:t xml:space="preserve"> 땀냄새와 </w:t>
-      </w:r>
-      <w:r>
-        <w:rPr>
-          <w:rStyle w:val="20"/>
-          <w:rFonts w:hint="eastAsia"/>
-          <w:sz w:val="20"/>
-        </w:rPr>
-        <w:lastRenderedPageBreak/>
-        <w:t>끈적한 과일냄새를 잊지 못하고 미련을</w:t>
+        <w:t xml:space="preserve"> 땀냄새와 끈적한 과일냄새를 잊지 못하고 미련을</w:t>
       </w:r>
       <w:r>
         <w:rPr>
@@ -1596,7 +1587,15 @@
           <w:rFonts w:hint="eastAsia"/>
           <w:sz w:val="20"/>
         </w:rPr>
-        <w:t>로 그리고</w:t>
+        <w:t>에</w:t>
+      </w:r>
+      <w:r>
+        <w:rPr>
+          <w:rStyle w:val="20"/>
+          <w:rFonts w:hint="eastAsia"/>
+          <w:sz w:val="20"/>
+        </w:rPr>
+        <w:t xml:space="preserve"> 그리고</w:t>
       </w:r>
       <w:r>
         <w:rPr>
@@ -1834,6 +1833,7 @@
           <w:rFonts w:hint="eastAsia"/>
           <w:sz w:val="24"/>
         </w:rPr>
+        <w:lastRenderedPageBreak/>
         <w:t>(</w:t>
       </w:r>
       <w:r>
@@ -1900,6 +1900,7 @@
       <w:pPr>
         <w:rPr>
           <w:rStyle w:val="20"/>
+          <w:rFonts w:hint="eastAsia"/>
           <w:b/>
           <w:sz w:val="20"/>
         </w:rPr>
@@ -1936,7 +1937,18 @@
           <w:b/>
           <w:sz w:val="20"/>
         </w:rPr>
-        <w:t>가지 특별한 풍경</w:t>
+        <w:t>가지 특</w:t>
+      </w:r>
+      <w:bookmarkStart w:id="0" w:name="_GoBack"/>
+      <w:bookmarkEnd w:id="0"/>
+      <w:r>
+        <w:rPr>
+          <w:rStyle w:val="20"/>
+          <w:rFonts w:hint="eastAsia"/>
+          <w:b/>
+          <w:sz w:val="20"/>
+        </w:rPr>
+        <w:t>별한 풍경</w:t>
       </w:r>
     </w:p>
     <w:p>
@@ -2060,7 +2072,7 @@
           <w:rFonts w:hint="eastAsia"/>
           <w:sz w:val="20"/>
         </w:rPr>
-        <w:t>&lt;하노이의 하루&gt;는 어디서도 볼 수 없는 하노이의 스물 한 가지 풍경들을 페이퍼커팅 기법으로 층층이 쌓아 만든 감각적인 그림책입니다.</w:t>
+        <w:t>&lt;하노이의 하루&gt;는 하노이의 스물 한 가지 풍경들을 페이퍼커팅 기법으로 층층이 쌓아 만든 감각적인 그림책입니다.</w:t>
       </w:r>
       <w:r>
         <w:rPr>
@@ -2434,7 +2446,6 @@
           <w:rFonts w:hint="eastAsia"/>
           <w:b/>
         </w:rPr>
-        <w:lastRenderedPageBreak/>
         <w:t>책 정보</w:t>
       </w:r>
     </w:p>
@@ -2516,6 +2527,7 @@
           <w:szCs w:val="16"/>
           <w:lang w:val="ko-KR"/>
         </w:rPr>
+        <w:lastRenderedPageBreak/>
         <w:t>--판권지-</w:t>
       </w:r>
       <w:r>
@@ -3023,21 +3035,8 @@
           <w:szCs w:val="16"/>
           <w:lang w:val="ko-KR"/>
         </w:rPr>
-        <w:t>ISBN</w:t>
-      </w:r>
-      <w:bookmarkStart w:id="0" w:name="_GoBack"/>
-      <w:r>
-        <w:rPr>
-          <w:rFonts w:eastAsiaTheme="minorHAnsi" w:cs="나눔스퀘어"/>
-          <w:color w:val="000000"/>
-          <w:spacing w:val="3"/>
-          <w:sz w:val="16"/>
-          <w:szCs w:val="16"/>
-          <w:lang w:val="ko-KR"/>
-        </w:rPr>
-        <w:t xml:space="preserve"> 979-11-963398-1-4</w:t>
-      </w:r>
-      <w:bookmarkEnd w:id="0"/>
+        <w:t>ISBN 979-11-963398-1-4</w:t>
+      </w:r>
     </w:p>
     <w:p>
       <w:pPr>
@@ -5022,7 +5021,7 @@
 </file>
 
 <file path=customXml/itemProps1.xml><?xml version="1.0" encoding="utf-8"?>
-<ds:datastoreItem xmlns:ds="http://schemas.openxmlformats.org/officeDocument/2006/customXml" ds:itemID="{80EB1601-5B8C-4938-8123-E324A2B4A166}">
+<ds:datastoreItem xmlns:ds="http://schemas.openxmlformats.org/officeDocument/2006/customXml" ds:itemID="{E9CC6F63-D414-45B1-9D5F-9CC5087822F4}">
   <ds:schemaRefs>
     <ds:schemaRef ds:uri="http://schemas.openxmlformats.org/officeDocument/2006/bibliography"/>
   </ds:schemaRefs>
